--- a/操作说明文档.docx
+++ b/操作说明文档.docx
@@ -53,7 +53,21 @@
         <w:rPr>
           <w:rFonts w:hint="eastAsia"/>
         </w:rPr>
-        <w:t>目前，大多数的画图软件均为位图，无法无限放大；矢量画板通常限制了大小，无法与地图相结合；而专业的GIS软件会占用大量硬盘和内存空间，且操作过于专业，不适合非专业人员。本软件解决了以上痛点，是一个轻量级的以瓦片地图为底图的矢量化版软件，上手简单、运行速度快。同时，拥有《瓦片地图下载器》和《GPX工具箱》两个辅助软件，可以用于缓存离线地图、处理GPX文件。</w:t>
+        <w:t>目前，大多数的画图软件均为位图，无法无限放大；矢量画板通常限制了大小，无法与地图相结合；而专业的GIS软件会占用大量硬盘和内存空间，且操作过于专业，不适合非专业人员。本软件解决了以上痛点，是一个轻量级的以瓦片地图为底图的矢量</w:t>
+      </w:r>
+      <w:r>
+        <w:rPr>
+          <w:rFonts w:hint="eastAsia"/>
+        </w:rPr>
+        <w:t>画板</w:t>
+      </w:r>
+      <w:bookmarkStart w:id="0" w:name="_GoBack"/>
+      <w:bookmarkEnd w:id="0"/>
+      <w:r>
+        <w:rPr>
+          <w:rFonts w:hint="eastAsia"/>
+        </w:rPr>
+        <w:t>软件，上手简单、运行速度快。同时，拥有《瓦片地图下载器》和《GPX工具箱》两个辅助软件，可以用于缓存离线地图、处理GPX文件。</w:t>
       </w:r>
     </w:p>
     <w:p>
@@ -3127,9 +3141,6 @@
           <w:p>
             <w:pPr>
               <w:ind w:firstLineChars="0" w:firstLine="0"/>
-              <w:rPr>
-                <w:rFonts w:hint="eastAsia"/>
-              </w:rPr>
             </w:pPr>
             <w:r>
               <w:rPr>
@@ -3146,9 +3157,6 @@
           <w:p>
             <w:pPr>
               <w:ind w:firstLineChars="0" w:firstLine="0"/>
-              <w:rPr>
-                <w:rFonts w:hint="eastAsia"/>
-              </w:rPr>
             </w:pPr>
             <w:r>
               <w:rPr>
@@ -3546,9 +3554,6 @@
     <w:p>
       <w:pPr>
         <w:ind w:firstLine="420"/>
-        <w:rPr>
-          <w:rFonts w:hint="eastAsia"/>
-        </w:rPr>
       </w:pPr>
       <w:r>
         <w:rPr>
@@ -4335,19 +4340,7 @@
         <w:rPr>
           <w:rFonts w:hint="eastAsia"/>
         </w:rPr>
-        <w:t>选择有两种方式：</w:t>
-      </w:r>
-      <w:r>
-        <w:rPr>
-          <w:rFonts w:hint="eastAsia"/>
-        </w:rPr>
-        <w:t>点选</w:t>
-      </w:r>
-      <w:r>
-        <w:rPr>
-          <w:rFonts w:hint="eastAsia"/>
-        </w:rPr>
-        <w:t>和</w:t>
+        <w:t>选择有两种方式：点选和</w:t>
       </w:r>
       <w:proofErr w:type="gramStart"/>
       <w:r>
@@ -4787,9 +4780,6 @@
           <w:p>
             <w:pPr>
               <w:ind w:firstLineChars="0" w:firstLine="0"/>
-              <w:rPr>
-                <w:rFonts w:hint="eastAsia"/>
-              </w:rPr>
             </w:pPr>
             <w:r>
               <w:rPr>
@@ -4806,9 +4796,6 @@
           <w:p>
             <w:pPr>
               <w:ind w:firstLineChars="0" w:firstLine="0"/>
-              <w:rPr>
-                <w:rFonts w:hint="eastAsia"/>
-              </w:rPr>
             </w:pPr>
             <w:r>
               <w:rPr>
@@ -4827,9 +4814,6 @@
           <w:p>
             <w:pPr>
               <w:ind w:firstLineChars="0" w:firstLine="0"/>
-              <w:rPr>
-                <w:rFonts w:hint="eastAsia"/>
-              </w:rPr>
             </w:pPr>
             <w:r>
               <w:rPr>
@@ -4846,9 +4830,6 @@
           <w:p>
             <w:pPr>
               <w:ind w:firstLineChars="0" w:firstLine="0"/>
-              <w:rPr>
-                <w:rFonts w:hint="eastAsia"/>
-              </w:rPr>
             </w:pPr>
             <w:r>
               <w:rPr>
@@ -4867,9 +4848,6 @@
           <w:p>
             <w:pPr>
               <w:ind w:firstLineChars="0" w:firstLine="0"/>
-              <w:rPr>
-                <w:rFonts w:hint="eastAsia"/>
-              </w:rPr>
             </w:pPr>
             <w:r>
               <w:rPr>
@@ -4886,9 +4864,6 @@
           <w:p>
             <w:pPr>
               <w:ind w:firstLineChars="0" w:firstLine="0"/>
-              <w:rPr>
-                <w:rFonts w:hint="eastAsia"/>
-              </w:rPr>
             </w:pPr>
             <w:r>
               <w:rPr>
@@ -4907,9 +4882,6 @@
           <w:p>
             <w:pPr>
               <w:ind w:firstLineChars="0" w:firstLine="0"/>
-              <w:rPr>
-                <w:rFonts w:hint="eastAsia"/>
-              </w:rPr>
             </w:pPr>
             <w:r>
               <w:rPr>
@@ -4926,9 +4898,6 @@
           <w:p>
             <w:pPr>
               <w:ind w:firstLineChars="0" w:firstLine="0"/>
-              <w:rPr>
-                <w:rFonts w:hint="eastAsia"/>
-              </w:rPr>
             </w:pPr>
             <w:r>
               <w:rPr>
@@ -4959,9 +4928,6 @@
           <w:p>
             <w:pPr>
               <w:ind w:firstLineChars="0" w:firstLine="0"/>
-              <w:rPr>
-                <w:rFonts w:hint="eastAsia"/>
-              </w:rPr>
             </w:pPr>
             <w:r>
               <w:rPr>
@@ -4978,9 +4944,6 @@
           <w:p>
             <w:pPr>
               <w:ind w:firstLineChars="0" w:firstLine="0"/>
-              <w:rPr>
-                <w:rFonts w:hint="eastAsia"/>
-              </w:rPr>
             </w:pPr>
             <w:r>
               <w:rPr>
@@ -4999,9 +4962,6 @@
           <w:p>
             <w:pPr>
               <w:ind w:firstLineChars="0" w:firstLine="0"/>
-              <w:rPr>
-                <w:rFonts w:hint="eastAsia"/>
-              </w:rPr>
             </w:pPr>
             <w:r>
               <w:rPr>
@@ -5018,9 +4978,6 @@
           <w:p>
             <w:pPr>
               <w:ind w:firstLineChars="0" w:firstLine="0"/>
-              <w:rPr>
-                <w:rFonts w:hint="eastAsia"/>
-              </w:rPr>
             </w:pPr>
             <w:r>
               <w:rPr>
@@ -5039,9 +4996,6 @@
           <w:p>
             <w:pPr>
               <w:ind w:firstLineChars="0" w:firstLine="0"/>
-              <w:rPr>
-                <w:rFonts w:hint="eastAsia"/>
-              </w:rPr>
             </w:pPr>
             <w:r>
               <w:rPr>
@@ -5058,9 +5012,6 @@
           <w:p>
             <w:pPr>
               <w:ind w:firstLineChars="0" w:firstLine="0"/>
-              <w:rPr>
-                <w:rFonts w:hint="eastAsia"/>
-              </w:rPr>
             </w:pPr>
             <w:r>
               <w:rPr>
@@ -5494,9 +5445,6 @@
     <w:p>
       <w:pPr>
         <w:ind w:firstLine="420"/>
-        <w:rPr>
-          <w:rFonts w:hint="eastAsia"/>
-        </w:rPr>
       </w:pPr>
       <w:r>
         <w:rPr>
@@ -5805,43 +5753,23 @@
         <w:rPr>
           <w:rFonts w:hint="eastAsia"/>
         </w:rPr>
-        <w:t>《GPX工具箱》</w:t>
-      </w:r>
-      <w:r>
-        <w:rPr>
-          <w:rFonts w:hint="eastAsia"/>
-        </w:rPr>
-        <w:t>用于查看GPX的信息、轨迹，计算相关信息，并提供部分编辑功能。</w:t>
-      </w:r>
-    </w:p>
-    <w:p>
-      <w:pPr>
-        <w:ind w:firstLine="420"/>
-        <w:rPr>
-          <w:rFonts w:hint="eastAsia"/>
-        </w:rPr>
-      </w:pPr>
-      <w:r>
-        <w:rPr>
-          <w:rFonts w:hint="eastAsia"/>
-        </w:rPr>
-        <w:t>《瓦片下载拼接器》</w:t>
-      </w:r>
-      <w:r>
-        <w:rPr>
-          <w:rFonts w:hint="eastAsia"/>
-        </w:rPr>
-        <w:t>用于下载和拼接网络地图，并可以作为缓存使用。</w:t>
-      </w:r>
-      <w:bookmarkStart w:id="0" w:name="_GoBack"/>
-      <w:bookmarkEnd w:id="0"/>
-    </w:p>
-    <w:p>
-      <w:pPr>
-        <w:ind w:firstLine="420"/>
-        <w:rPr>
-          <w:rFonts w:hint="eastAsia"/>
-        </w:rPr>
+        <w:t>《GPX工具箱》用于查看GPX的信息、轨迹，计算相关信息，并提供部分编辑功能。</w:t>
+      </w:r>
+    </w:p>
+    <w:p>
+      <w:pPr>
+        <w:ind w:firstLine="420"/>
+      </w:pPr>
+      <w:r>
+        <w:rPr>
+          <w:rFonts w:hint="eastAsia"/>
+        </w:rPr>
+        <w:t>《瓦片下载拼接器》用于下载和拼接网络地图，并可以作为缓存使用。</w:t>
+      </w:r>
+    </w:p>
+    <w:p>
+      <w:pPr>
+        <w:ind w:firstLine="420"/>
       </w:pPr>
     </w:p>
     <w:p>
@@ -5909,9 +5837,6 @@
       <w:pPr>
         <w:pStyle w:val="a5"/>
         <w:ind w:firstLineChars="0" w:firstLine="0"/>
-        <w:rPr>
-          <w:rFonts w:hint="eastAsia"/>
-        </w:rPr>
       </w:pPr>
       <w:r>
         <w:rPr>
@@ -5965,61 +5890,6 @@
             </a:graphic>
           </wp:inline>
         </w:drawing>
-      </w:r>
-    </w:p>
-    <w:p>
-      <w:pPr>
-        <w:pStyle w:val="2"/>
-        <w:spacing w:before="624" w:after="312"/>
-      </w:pPr>
-      <w:r>
-        <w:rPr>
-          <w:rFonts w:hint="eastAsia"/>
-        </w:rPr>
-        <w:t>常见问题</w:t>
-      </w:r>
-    </w:p>
-    <w:p>
-      <w:pPr>
-        <w:ind w:firstLineChars="0" w:firstLine="420"/>
-      </w:pPr>
-      <w:r>
-        <w:rPr>
-          <w:rFonts w:hint="eastAsia"/>
-          <w:b/>
-        </w:rPr>
-        <w:t>A.</w:t>
-      </w:r>
-      <w:r>
-        <w:rPr>
-          <w:rFonts w:hint="eastAsia"/>
-        </w:rPr>
-        <w:tab/>
-      </w:r>
-    </w:p>
-    <w:p>
-      <w:pPr>
-        <w:ind w:firstLineChars="0" w:firstLine="420"/>
-      </w:pPr>
-      <w:r>
-        <w:rPr>
-          <w:rFonts w:hint="eastAsia"/>
-          <w:b/>
-        </w:rPr>
-        <w:lastRenderedPageBreak/>
-        <w:t>W</w:t>
-      </w:r>
-      <w:r>
-        <w:rPr>
-          <w:b/>
-        </w:rPr>
-        <w:t>.</w:t>
-      </w:r>
-      <w:r>
-        <w:rPr>
-          <w:b/>
-        </w:rPr>
-        <w:tab/>
       </w:r>
     </w:p>
     <w:p>
@@ -7825,7 +7695,7 @@
 </file>
 
 <file path=customXml/itemProps1.xml><?xml version="1.0" encoding="utf-8"?>
-<ds:datastoreItem xmlns:ds="http://schemas.openxmlformats.org/officeDocument/2006/customXml" ds:itemID="{29A7673E-6475-4643-A23C-716915989F3C}">
+<ds:datastoreItem xmlns:ds="http://schemas.openxmlformats.org/officeDocument/2006/customXml" ds:itemID="{028BEA0E-FA1E-4274-8E09-6267FEBAC6A9}">
   <ds:schemaRefs>
     <ds:schemaRef ds:uri="http://schemas.openxmlformats.org/officeDocument/2006/bibliography"/>
   </ds:schemaRefs>
